--- a/test/datasets/image/docx-simple/docx-simple.docx
+++ b/test/datasets/image/docx-simple/docx-simple.docx
@@ -13,7 +13,7 @@
         <w:rPr/>
         <w:drawing>
           <wp:inline distT="0" distB="0" distL="0" distR="0">
-            <wp:extent cx="1961515" cy="1471295"/>
+            <wp:extent cx="952500" cy="590550"/>
             <wp:effectExtent l="0" t="0" r="0" b="0"/>
             <wp:docPr id="1" name="Image1" descr="{d.image}"/>
             <wp:cNvGraphicFramePr>
@@ -37,7 +37,7 @@
                   <pic:spPr bwMode="auto">
                     <a:xfrm>
                       <a:off x="0" y="0"/>
-                      <a:ext cx="1961515" cy="1471295"/>
+                      <a:ext cx="952500" cy="590550"/>
                     </a:xfrm>
                     <a:prstGeom prst="rect">
                       <a:avLst/>
@@ -57,6 +57,7 @@
       <w:pgNumType w:fmt="decimal"/>
       <w:formProt w:val="false"/>
       <w:textDirection w:val="lrTb"/>
+      <w:docGrid w:type="default" w:linePitch="100" w:charSpace="0"/>
     </w:sectPr>
   </w:body>
 </w:document>
@@ -69,14 +70,12 @@
       <w:rPr>
         <w:rFonts w:ascii="Liberation Serif" w:hAnsi="Liberation Serif" w:eastAsia="Hiragino Mincho ProN" w:cs="Arial Unicode MS"/>
         <w:kern w:val="2"/>
-        <w:sz w:val="24"/>
         <w:szCs w:val="24"/>
         <w:lang w:val="en-US" w:eastAsia="ja-JP" w:bidi="hi-IN"/>
       </w:rPr>
     </w:rPrDefault>
     <w:pPrDefault>
       <w:pPr>
-        <w:widowControl/>
         <w:suppressAutoHyphens w:val="true"/>
       </w:pPr>
     </w:pPrDefault>
@@ -86,7 +85,10 @@
     <w:qFormat/>
     <w:pPr>
       <w:widowControl/>
+      <w:suppressAutoHyphens w:val="true"/>
       <w:bidi w:val="0"/>
+      <w:spacing w:before="0" w:after="0"/>
+      <w:jc w:val="left"/>
     </w:pPr>
     <w:rPr>
       <w:rFonts w:ascii="Liberation Serif" w:hAnsi="Liberation Serif" w:eastAsia="Hiragino Mincho ProN" w:cs="Arial Unicode MS"/>
